--- a/Отчёт_ВорсинЕгор_ИСПк-207-52-00.docx
+++ b/Отчёт_ВорсинЕгор_ИСПк-207-52-00.docx
@@ -303,7 +303,29 @@
           <w:sz w:val="28"/>
           <w:szCs w:val="28"/>
         </w:rPr>
-        <w:t>«________________»</w:t>
+        <w:t>«</w:t>
+      </w:r>
+      <w:r>
+        <w:rPr>
+          <w:rFonts w:ascii="Times New Roman" w:hAnsi="Times New Roman" w:cs="Times New Roman"/>
+          <w:b/>
+          <w:bCs/>
+          <w:color w:val="000000" w:themeColor="text1"/>
+          <w:sz w:val="28"/>
+          <w:szCs w:val="28"/>
+        </w:rPr>
+        <w:t>Вычисление значений функции</w:t>
+      </w:r>
+      <w:r>
+        <w:rPr>
+          <w:rFonts w:ascii="Times New Roman" w:hAnsi="Times New Roman" w:cs="Times New Roman"/>
+          <w:b/>
+          <w:bCs/>
+          <w:color w:val="000000" w:themeColor="text1"/>
+          <w:sz w:val="28"/>
+          <w:szCs w:val="28"/>
+        </w:rPr>
+        <w:t>»</w:t>
       </w:r>
     </w:p>
     <w:p>
@@ -486,7 +508,7 @@
       <w:pPr>
         <w:pStyle w:val="a3"/>
         <w:spacing w:before="0" w:beforeAutospacing="0" w:after="0" w:afterAutospacing="0" w:line="360" w:lineRule="auto"/>
-        <w:ind w:left="4248" w:firstLine="708"/>
+        <w:ind w:left="4111" w:firstLine="708"/>
         <w:rPr>
           <w:color w:val="000000" w:themeColor="text1"/>
           <w:sz w:val="28"/>
@@ -1838,16 +1860,15 @@
       <w:r>
         <w:rPr>
           <w:rFonts w:ascii="Times New Roman" w:hAnsi="Times New Roman" w:cs="Times New Roman"/>
-          <w:noProof/>
           <w:color w:val="000000" w:themeColor="text1"/>
           <w:sz w:val="28"/>
           <w:szCs w:val="28"/>
         </w:rPr>
         <w:drawing>
-          <wp:inline distT="0" distB="0" distL="0" distR="0" wp14:anchorId="3A959DEB" wp14:editId="36384559">
-            <wp:extent cx="5940425" cy="1959610"/>
-            <wp:effectExtent l="0" t="0" r="3175" b="2540"/>
-            <wp:docPr id="1990355105" name="Рисунок 1"/>
+          <wp:inline distT="0" distB="0" distL="0" distR="0" wp14:anchorId="7F71D9F5" wp14:editId="482C0045">
+            <wp:extent cx="5194300" cy="3284263"/>
+            <wp:effectExtent l="0" t="0" r="6350" b="0"/>
+            <wp:docPr id="1093985916" name="Рисунок 1"/>
             <wp:cNvGraphicFramePr>
               <a:graphicFrameLocks xmlns:a="http://schemas.openxmlformats.org/drawingml/2006/main" noChangeAspect="1"/>
             </wp:cNvGraphicFramePr>
@@ -1855,7 +1876,7 @@
               <a:graphicData uri="http://schemas.openxmlformats.org/drawingml/2006/picture">
                 <pic:pic xmlns:pic="http://schemas.openxmlformats.org/drawingml/2006/picture">
                   <pic:nvPicPr>
-                    <pic:cNvPr id="1990355105" name=""/>
+                    <pic:cNvPr id="1093985916" name=""/>
                     <pic:cNvPicPr/>
                   </pic:nvPicPr>
                   <pic:blipFill>
@@ -1867,7 +1888,7 @@
                   <pic:spPr>
                     <a:xfrm>
                       <a:off x="0" y="0"/>
-                      <a:ext cx="5940425" cy="1959610"/>
+                      <a:ext cx="5224067" cy="3303084"/>
                     </a:xfrm>
                     <a:prstGeom prst="rect">
                       <a:avLst/>
@@ -1883,6 +1904,22 @@
     <w:p>
       <w:pPr>
         <w:pStyle w:val="a4"/>
+        <w:tabs>
+          <w:tab w:val="left" w:pos="1134"/>
+        </w:tabs>
+        <w:spacing w:line="360" w:lineRule="auto"/>
+        <w:ind w:left="709"/>
+        <w:rPr>
+          <w:rFonts w:ascii="Times New Roman" w:hAnsi="Times New Roman" w:cs="Times New Roman"/>
+          <w:color w:val="000000" w:themeColor="text1"/>
+          <w:sz w:val="28"/>
+          <w:szCs w:val="28"/>
+        </w:rPr>
+      </w:pPr>
+    </w:p>
+    <w:p>
+      <w:pPr>
+        <w:pStyle w:val="a4"/>
         <w:numPr>
           <w:ilvl w:val="0"/>
           <w:numId w:val="1"/>
@@ -1906,6 +1943,7 @@
           <w:sz w:val="28"/>
           <w:szCs w:val="28"/>
         </w:rPr>
+        <w:lastRenderedPageBreak/>
         <w:t>Код программы</w:t>
       </w:r>
       <w:r>
@@ -2611,7 +2649,6 @@
           <w:sz w:val="18"/>
           <w:szCs w:val="18"/>
         </w:rPr>
-        <w:lastRenderedPageBreak/>
         <w:t xml:space="preserve">   </w:t>
       </w:r>
       <w:proofErr w:type="spellStart"/>
@@ -3953,7 +3990,16 @@
           <w:sz w:val="28"/>
           <w:szCs w:val="28"/>
         </w:rPr>
-        <w:t xml:space="preserve">: </w:t>
+        <w:t>:</w:t>
+      </w:r>
+      <w:r>
+        <w:rPr>
+          <w:rFonts w:ascii="Times New Roman" w:hAnsi="Times New Roman" w:cs="Times New Roman"/>
+          <w:color w:val="000000" w:themeColor="text1"/>
+          <w:sz w:val="28"/>
+          <w:szCs w:val="28"/>
+        </w:rPr>
+        <w:t xml:space="preserve"> </w:t>
       </w:r>
       <w:r>
         <w:rPr>

--- a/Отчёт_ВорсинЕгор_ИСПк-207-52-00.docx
+++ b/Отчёт_ВорсинЕгор_ИСПк-207-52-00.docx
@@ -314,7 +314,62 @@
           <w:sz w:val="28"/>
           <w:szCs w:val="28"/>
         </w:rPr>
-        <w:t>Вычисление значений функции</w:t>
+        <w:t>В</w:t>
+      </w:r>
+      <w:r>
+        <w:rPr>
+          <w:rFonts w:ascii="Times New Roman" w:hAnsi="Times New Roman" w:cs="Times New Roman"/>
+          <w:b/>
+          <w:bCs/>
+          <w:color w:val="000000" w:themeColor="text1"/>
+          <w:sz w:val="28"/>
+          <w:szCs w:val="28"/>
+        </w:rPr>
+        <w:t>ЫЧИСЛЕНИЕ</w:t>
+      </w:r>
+      <w:r>
+        <w:rPr>
+          <w:rFonts w:ascii="Times New Roman" w:hAnsi="Times New Roman" w:cs="Times New Roman"/>
+          <w:b/>
+          <w:bCs/>
+          <w:color w:val="000000" w:themeColor="text1"/>
+          <w:sz w:val="28"/>
+          <w:szCs w:val="28"/>
+        </w:rPr>
+        <w:t xml:space="preserve"> </w:t>
+      </w:r>
+      <w:r>
+        <w:rPr>
+          <w:rFonts w:ascii="Times New Roman" w:hAnsi="Times New Roman" w:cs="Times New Roman"/>
+          <w:b/>
+          <w:bCs/>
+          <w:color w:val="000000" w:themeColor="text1"/>
+          <w:sz w:val="28"/>
+          <w:szCs w:val="28"/>
+        </w:rPr>
+        <w:t>ЗНАЧЕНИЙ</w:t>
+      </w:r>
+      <w:r>
+        <w:rPr>
+          <w:rFonts w:ascii="Times New Roman" w:hAnsi="Times New Roman" w:cs="Times New Roman"/>
+          <w:b/>
+          <w:bCs/>
+          <w:color w:val="000000" w:themeColor="text1"/>
+          <w:sz w:val="28"/>
+          <w:szCs w:val="28"/>
+        </w:rPr>
+        <w:t xml:space="preserve"> </w:t>
+      </w:r>
+      <w:r>
+        <w:rPr>
+          <w:rFonts w:ascii="Times New Roman" w:hAnsi="Times New Roman" w:cs="Times New Roman"/>
+          <w:b/>
+          <w:bCs/>
+          <w:color w:val="000000" w:themeColor="text1"/>
+          <w:sz w:val="28"/>
+          <w:szCs w:val="28"/>
+        </w:rPr>
+        <w:t>ФУНКЦИИ</w:t>
       </w:r>
       <w:r>
         <w:rPr>
@@ -364,29 +419,84 @@
           <w:sz w:val="28"/>
           <w:szCs w:val="28"/>
         </w:rPr>
-        <w:t>Основы алгоритмизации и прогр</w:t>
-      </w:r>
-      <w:r>
-        <w:rPr>
-          <w:rFonts w:ascii="Times New Roman" w:hAnsi="Times New Roman" w:cs="Times New Roman"/>
-          <w:b/>
-          <w:bCs/>
-          <w:color w:val="000000" w:themeColor="text1"/>
-          <w:sz w:val="28"/>
-          <w:szCs w:val="28"/>
-        </w:rPr>
-        <w:t>ам</w:t>
-      </w:r>
-      <w:r>
-        <w:rPr>
-          <w:rFonts w:ascii="Times New Roman" w:hAnsi="Times New Roman" w:cs="Times New Roman"/>
-          <w:b/>
-          <w:bCs/>
-          <w:color w:val="000000" w:themeColor="text1"/>
-          <w:sz w:val="28"/>
-          <w:szCs w:val="28"/>
-        </w:rPr>
-        <w:t>мирования</w:t>
+        <w:t>О</w:t>
+      </w:r>
+      <w:r>
+        <w:rPr>
+          <w:rFonts w:ascii="Times New Roman" w:hAnsi="Times New Roman" w:cs="Times New Roman"/>
+          <w:b/>
+          <w:bCs/>
+          <w:color w:val="000000" w:themeColor="text1"/>
+          <w:sz w:val="28"/>
+          <w:szCs w:val="28"/>
+        </w:rPr>
+        <w:t>СНОВЫ</w:t>
+      </w:r>
+      <w:r>
+        <w:rPr>
+          <w:rFonts w:ascii="Times New Roman" w:hAnsi="Times New Roman" w:cs="Times New Roman"/>
+          <w:b/>
+          <w:bCs/>
+          <w:color w:val="000000" w:themeColor="text1"/>
+          <w:sz w:val="28"/>
+          <w:szCs w:val="28"/>
+        </w:rPr>
+        <w:t xml:space="preserve"> </w:t>
+      </w:r>
+      <w:r>
+        <w:rPr>
+          <w:rFonts w:ascii="Times New Roman" w:hAnsi="Times New Roman" w:cs="Times New Roman"/>
+          <w:b/>
+          <w:bCs/>
+          <w:color w:val="000000" w:themeColor="text1"/>
+          <w:sz w:val="28"/>
+          <w:szCs w:val="28"/>
+        </w:rPr>
+        <w:t>АЛГОРИТМИЗАЦИИ</w:t>
+      </w:r>
+      <w:r>
+        <w:rPr>
+          <w:rFonts w:ascii="Times New Roman" w:hAnsi="Times New Roman" w:cs="Times New Roman"/>
+          <w:b/>
+          <w:bCs/>
+          <w:color w:val="000000" w:themeColor="text1"/>
+          <w:sz w:val="28"/>
+          <w:szCs w:val="28"/>
+        </w:rPr>
+        <w:t xml:space="preserve"> </w:t>
+      </w:r>
+      <w:r>
+        <w:rPr>
+          <w:rFonts w:ascii="Times New Roman" w:hAnsi="Times New Roman" w:cs="Times New Roman"/>
+          <w:b/>
+          <w:bCs/>
+          <w:color w:val="000000" w:themeColor="text1"/>
+          <w:sz w:val="28"/>
+          <w:szCs w:val="28"/>
+        </w:rPr>
+        <w:t>И</w:t>
+      </w:r>
+      <w:r>
+        <w:rPr>
+          <w:rFonts w:ascii="Times New Roman" w:hAnsi="Times New Roman" w:cs="Times New Roman"/>
+          <w:b/>
+          <w:bCs/>
+          <w:color w:val="000000" w:themeColor="text1"/>
+          <w:sz w:val="28"/>
+          <w:szCs w:val="28"/>
+        </w:rPr>
+        <w:t xml:space="preserve"> </w:t>
+      </w:r>
+      <w:r>
+        <w:rPr>
+          <w:rFonts w:ascii="Times New Roman" w:hAnsi="Times New Roman" w:cs="Times New Roman"/>
+          <w:b/>
+          <w:bCs/>
+          <w:color w:val="000000" w:themeColor="text1"/>
+          <w:sz w:val="28"/>
+          <w:szCs w:val="28"/>
+        </w:rPr>
+        <w:t>ПРОГРАММИРОВАНИЯ</w:t>
       </w:r>
       <w:r>
         <w:rPr>
@@ -503,6 +613,14 @@
         </w:rPr>
         <w:t xml:space="preserve"> Ворсин Егор</w:t>
       </w:r>
+      <w:r>
+        <w:rPr>
+          <w:color w:val="000000" w:themeColor="text1"/>
+          <w:sz w:val="28"/>
+          <w:szCs w:val="28"/>
+        </w:rPr>
+        <w:t xml:space="preserve"> Александрович</w:t>
+      </w:r>
     </w:p>
     <w:p>
       <w:pPr>
@@ -725,38 +843,29 @@
           <w:szCs w:val="28"/>
         </w:rPr>
       </w:pPr>
-      <w:r>
-        <w:rPr>
-          <w:color w:val="000000" w:themeColor="text1"/>
-          <w:sz w:val="28"/>
-          <w:szCs w:val="28"/>
-        </w:rPr>
-        <w:br w:type="page"/>
-      </w:r>
     </w:p>
     <w:p>
       <w:pPr>
         <w:pStyle w:val="a4"/>
         <w:tabs>
-          <w:tab w:val="left" w:pos="1134"/>
+          <w:tab w:val="left" w:pos="993"/>
         </w:tabs>
         <w:spacing w:line="360" w:lineRule="auto"/>
-        <w:ind w:left="709"/>
-        <w:rPr>
-          <w:rFonts w:ascii="Times New Roman" w:hAnsi="Times New Roman" w:cs="Times New Roman"/>
-          <w:color w:val="000000" w:themeColor="text1"/>
-          <w:sz w:val="28"/>
-          <w:szCs w:val="28"/>
-        </w:rPr>
-      </w:pPr>
-      <w:r>
-        <w:rPr>
-          <w:rFonts w:ascii="Times New Roman" w:hAnsi="Times New Roman" w:cs="Times New Roman"/>
-          <w:color w:val="000000" w:themeColor="text1"/>
-          <w:sz w:val="28"/>
-          <w:szCs w:val="28"/>
-        </w:rPr>
-        <w:lastRenderedPageBreak/>
+        <w:ind w:left="567" w:firstLine="142"/>
+        <w:rPr>
+          <w:rFonts w:ascii="Times New Roman" w:hAnsi="Times New Roman" w:cs="Times New Roman"/>
+          <w:color w:val="000000" w:themeColor="text1"/>
+          <w:sz w:val="28"/>
+          <w:szCs w:val="28"/>
+        </w:rPr>
+      </w:pPr>
+      <w:r>
+        <w:rPr>
+          <w:rFonts w:ascii="Times New Roman" w:hAnsi="Times New Roman" w:cs="Times New Roman"/>
+          <w:color w:val="000000" w:themeColor="text1"/>
+          <w:sz w:val="28"/>
+          <w:szCs w:val="28"/>
+        </w:rPr>
         <w:t>В отчете должны отображаться:</w:t>
       </w:r>
     </w:p>
@@ -768,10 +877,10 @@
           <w:numId w:val="1"/>
         </w:numPr>
         <w:tabs>
-          <w:tab w:val="left" w:pos="1134"/>
+          <w:tab w:val="left" w:pos="993"/>
         </w:tabs>
         <w:spacing w:line="360" w:lineRule="auto"/>
-        <w:ind w:left="0" w:firstLine="709"/>
+        <w:ind w:left="567" w:firstLine="142"/>
         <w:rPr>
           <w:rFonts w:ascii="Times New Roman" w:hAnsi="Times New Roman" w:cs="Times New Roman"/>
           <w:color w:val="000000" w:themeColor="text1"/>
@@ -801,9 +910,10 @@
     <w:p>
       <w:pPr>
         <w:tabs>
-          <w:tab w:val="left" w:pos="1134"/>
+          <w:tab w:val="left" w:pos="993"/>
         </w:tabs>
         <w:spacing w:line="360" w:lineRule="auto"/>
+        <w:ind w:left="567" w:firstLine="142"/>
         <w:rPr>
           <w:rFonts w:ascii="Times New Roman" w:hAnsi="Times New Roman" w:cs="Times New Roman"/>
           <w:color w:val="000000" w:themeColor="text1"/>
@@ -848,9 +958,10 @@
           <w:numId w:val="1"/>
         </w:numPr>
         <w:tabs>
-          <w:tab w:val="left" w:pos="1134"/>
+          <w:tab w:val="left" w:pos="993"/>
         </w:tabs>
         <w:spacing w:line="360" w:lineRule="auto"/>
+        <w:ind w:left="567" w:firstLine="142"/>
         <w:rPr>
           <w:rFonts w:ascii="Times New Roman" w:hAnsi="Times New Roman" w:cs="Times New Roman"/>
           <w:color w:val="000000" w:themeColor="text1"/>
@@ -881,10 +992,10 @@
       <w:pPr>
         <w:pStyle w:val="a4"/>
         <w:tabs>
-          <w:tab w:val="left" w:pos="1134"/>
+          <w:tab w:val="left" w:pos="993"/>
         </w:tabs>
         <w:spacing w:line="360" w:lineRule="auto"/>
-        <w:ind w:left="709"/>
+        <w:ind w:left="567" w:firstLine="142"/>
         <w:rPr>
           <w:rFonts w:ascii="Times New Roman" w:hAnsi="Times New Roman" w:cs="Times New Roman"/>
           <w:color w:val="000000" w:themeColor="text1"/>
@@ -906,10 +1017,10 @@
       <w:pPr>
         <w:pStyle w:val="a4"/>
         <w:tabs>
-          <w:tab w:val="left" w:pos="1134"/>
+          <w:tab w:val="left" w:pos="993"/>
         </w:tabs>
         <w:spacing w:line="360" w:lineRule="auto"/>
-        <w:ind w:left="709"/>
+        <w:ind w:left="567" w:firstLine="142"/>
         <w:rPr>
           <w:rFonts w:ascii="Times New Roman" w:hAnsi="Times New Roman" w:cs="Times New Roman"/>
           <w:color w:val="000000" w:themeColor="text1"/>
@@ -958,10 +1069,10 @@
       <w:pPr>
         <w:pStyle w:val="a4"/>
         <w:tabs>
-          <w:tab w:val="left" w:pos="1134"/>
+          <w:tab w:val="left" w:pos="993"/>
         </w:tabs>
         <w:spacing w:line="360" w:lineRule="auto"/>
-        <w:ind w:left="709"/>
+        <w:ind w:left="567" w:firstLine="142"/>
         <w:rPr>
           <w:rFonts w:ascii="Times New Roman" w:hAnsi="Times New Roman" w:cs="Times New Roman"/>
           <w:color w:val="000000" w:themeColor="text1"/>
@@ -1097,10 +1208,10 @@
       <w:pPr>
         <w:pStyle w:val="a4"/>
         <w:tabs>
-          <w:tab w:val="left" w:pos="1134"/>
+          <w:tab w:val="left" w:pos="993"/>
         </w:tabs>
         <w:spacing w:line="360" w:lineRule="auto"/>
-        <w:ind w:left="709"/>
+        <w:ind w:left="567" w:firstLine="142"/>
         <w:rPr>
           <w:rFonts w:ascii="Times New Roman" w:hAnsi="Times New Roman" w:cs="Times New Roman"/>
           <w:color w:val="000000" w:themeColor="text1"/>
@@ -1282,10 +1393,10 @@
       <w:pPr>
         <w:pStyle w:val="a4"/>
         <w:tabs>
-          <w:tab w:val="left" w:pos="1134"/>
+          <w:tab w:val="left" w:pos="993"/>
         </w:tabs>
         <w:spacing w:line="360" w:lineRule="auto"/>
-        <w:ind w:left="709"/>
+        <w:ind w:left="567" w:firstLine="142"/>
         <w:rPr>
           <w:rFonts w:ascii="Times New Roman" w:hAnsi="Times New Roman" w:cs="Times New Roman"/>
           <w:color w:val="000000" w:themeColor="text1"/>
@@ -1363,10 +1474,10 @@
       <w:pPr>
         <w:pStyle w:val="a4"/>
         <w:tabs>
-          <w:tab w:val="left" w:pos="1134"/>
+          <w:tab w:val="left" w:pos="993"/>
         </w:tabs>
         <w:spacing w:line="360" w:lineRule="auto"/>
-        <w:ind w:left="709"/>
+        <w:ind w:left="567" w:firstLine="142"/>
         <w:rPr>
           <w:rFonts w:ascii="Times New Roman" w:hAnsi="Times New Roman" w:cs="Times New Roman"/>
           <w:color w:val="000000" w:themeColor="text1"/>
@@ -1435,10 +1546,10 @@
       <w:pPr>
         <w:pStyle w:val="a4"/>
         <w:tabs>
-          <w:tab w:val="left" w:pos="1134"/>
+          <w:tab w:val="left" w:pos="993"/>
         </w:tabs>
         <w:spacing w:line="360" w:lineRule="auto"/>
-        <w:ind w:left="709"/>
+        <w:ind w:left="567" w:firstLine="142"/>
         <w:rPr>
           <w:rFonts w:ascii="Times New Roman" w:hAnsi="Times New Roman" w:cs="Times New Roman"/>
           <w:color w:val="000000" w:themeColor="text1"/>
@@ -1501,10 +1612,10 @@
           <w:numId w:val="1"/>
         </w:numPr>
         <w:tabs>
-          <w:tab w:val="left" w:pos="1134"/>
+          <w:tab w:val="left" w:pos="993"/>
         </w:tabs>
         <w:spacing w:line="360" w:lineRule="auto"/>
-        <w:ind w:left="0" w:firstLine="709"/>
+        <w:ind w:left="567" w:firstLine="142"/>
         <w:rPr>
           <w:rFonts w:ascii="Times New Roman" w:hAnsi="Times New Roman" w:cs="Times New Roman"/>
           <w:color w:val="000000" w:themeColor="text1"/>
@@ -1535,10 +1646,10 @@
       <w:pPr>
         <w:pStyle w:val="a4"/>
         <w:tabs>
-          <w:tab w:val="left" w:pos="1134"/>
+          <w:tab w:val="left" w:pos="993"/>
         </w:tabs>
         <w:spacing w:line="360" w:lineRule="auto"/>
-        <w:ind w:left="709"/>
+        <w:ind w:left="567" w:firstLine="142"/>
         <w:rPr>
           <w:rFonts w:ascii="Times New Roman" w:hAnsi="Times New Roman" w:cs="Times New Roman"/>
           <w:color w:val="000000" w:themeColor="text1"/>
@@ -1608,10 +1719,10 @@
       <w:pPr>
         <w:pStyle w:val="a4"/>
         <w:tabs>
-          <w:tab w:val="left" w:pos="1134"/>
+          <w:tab w:val="left" w:pos="993"/>
         </w:tabs>
         <w:spacing w:line="360" w:lineRule="auto"/>
-        <w:ind w:left="709"/>
+        <w:ind w:left="567" w:firstLine="142"/>
         <w:rPr>
           <w:rFonts w:ascii="Times New Roman" w:hAnsi="Times New Roman" w:cs="Times New Roman"/>
           <w:color w:val="000000" w:themeColor="text1"/>
@@ -1651,10 +1762,10 @@
       <w:pPr>
         <w:pStyle w:val="a4"/>
         <w:tabs>
-          <w:tab w:val="left" w:pos="1134"/>
+          <w:tab w:val="left" w:pos="993"/>
         </w:tabs>
         <w:spacing w:line="360" w:lineRule="auto"/>
-        <w:ind w:left="709"/>
+        <w:ind w:left="567" w:firstLine="142"/>
         <w:rPr>
           <w:rFonts w:ascii="Times New Roman" w:hAnsi="Times New Roman" w:cs="Times New Roman"/>
           <w:color w:val="000000" w:themeColor="text1"/>
@@ -1677,10 +1788,10 @@
       <w:pPr>
         <w:pStyle w:val="a4"/>
         <w:tabs>
-          <w:tab w:val="left" w:pos="1134"/>
+          <w:tab w:val="left" w:pos="993"/>
         </w:tabs>
         <w:spacing w:line="360" w:lineRule="auto"/>
-        <w:ind w:left="709"/>
+        <w:ind w:left="567" w:firstLine="142"/>
         <w:rPr>
           <w:rFonts w:ascii="Times New Roman" w:hAnsi="Times New Roman" w:cs="Times New Roman"/>
           <w:color w:val="000000" w:themeColor="text1"/>
@@ -1756,10 +1867,10 @@
       <w:pPr>
         <w:pStyle w:val="a4"/>
         <w:tabs>
-          <w:tab w:val="left" w:pos="1134"/>
+          <w:tab w:val="left" w:pos="993"/>
         </w:tabs>
         <w:spacing w:line="360" w:lineRule="auto"/>
-        <w:ind w:left="709"/>
+        <w:ind w:left="567" w:firstLine="142"/>
         <w:rPr>
           <w:rFonts w:ascii="Times New Roman" w:hAnsi="Times New Roman" w:cs="Times New Roman"/>
           <w:color w:val="000000" w:themeColor="text1"/>
@@ -1782,10 +1893,10 @@
       <w:pPr>
         <w:pStyle w:val="a4"/>
         <w:tabs>
-          <w:tab w:val="left" w:pos="1134"/>
+          <w:tab w:val="left" w:pos="993"/>
         </w:tabs>
         <w:spacing w:line="360" w:lineRule="auto"/>
-        <w:ind w:left="709"/>
+        <w:ind w:left="567" w:firstLine="142"/>
         <w:rPr>
           <w:rFonts w:ascii="Times New Roman" w:hAnsi="Times New Roman" w:cs="Times New Roman"/>
           <w:color w:val="000000" w:themeColor="text1"/>
@@ -1812,10 +1923,10 @@
           <w:numId w:val="1"/>
         </w:numPr>
         <w:tabs>
-          <w:tab w:val="left" w:pos="1134"/>
+          <w:tab w:val="left" w:pos="993"/>
         </w:tabs>
         <w:spacing w:line="360" w:lineRule="auto"/>
-        <w:ind w:left="0" w:firstLine="709"/>
+        <w:ind w:left="567" w:firstLine="142"/>
         <w:rPr>
           <w:rFonts w:ascii="Times New Roman" w:hAnsi="Times New Roman" w:cs="Times New Roman"/>
           <w:color w:val="000000" w:themeColor="text1"/>
@@ -1846,10 +1957,10 @@
       <w:pPr>
         <w:pStyle w:val="a4"/>
         <w:tabs>
-          <w:tab w:val="left" w:pos="1134"/>
+          <w:tab w:val="left" w:pos="993"/>
         </w:tabs>
         <w:spacing w:line="360" w:lineRule="auto"/>
-        <w:ind w:left="709"/>
+        <w:ind w:left="567" w:firstLine="142"/>
         <w:rPr>
           <w:rFonts w:ascii="Times New Roman" w:hAnsi="Times New Roman" w:cs="Times New Roman"/>
           <w:color w:val="000000" w:themeColor="text1"/>
@@ -1865,10 +1976,10 @@
           <w:szCs w:val="28"/>
         </w:rPr>
         <w:drawing>
-          <wp:inline distT="0" distB="0" distL="0" distR="0" wp14:anchorId="7F71D9F5" wp14:editId="482C0045">
-            <wp:extent cx="5194300" cy="3284263"/>
-            <wp:effectExtent l="0" t="0" r="6350" b="0"/>
-            <wp:docPr id="1093985916" name="Рисунок 1"/>
+          <wp:inline distT="0" distB="0" distL="0" distR="0" wp14:anchorId="42D009E0" wp14:editId="6FC944F0">
+            <wp:extent cx="4608038" cy="3041650"/>
+            <wp:effectExtent l="0" t="0" r="2540" b="6350"/>
+            <wp:docPr id="1165397426" name="Рисунок 1"/>
             <wp:cNvGraphicFramePr>
               <a:graphicFrameLocks xmlns:a="http://schemas.openxmlformats.org/drawingml/2006/main" noChangeAspect="1"/>
             </wp:cNvGraphicFramePr>
@@ -1876,7 +1987,7 @@
               <a:graphicData uri="http://schemas.openxmlformats.org/drawingml/2006/picture">
                 <pic:pic xmlns:pic="http://schemas.openxmlformats.org/drawingml/2006/picture">
                   <pic:nvPicPr>
-                    <pic:cNvPr id="1093985916" name=""/>
+                    <pic:cNvPr id="1165397426" name=""/>
                     <pic:cNvPicPr/>
                   </pic:nvPicPr>
                   <pic:blipFill>
@@ -1888,7 +1999,7 @@
                   <pic:spPr>
                     <a:xfrm>
                       <a:off x="0" y="0"/>
-                      <a:ext cx="5224067" cy="3303084"/>
+                      <a:ext cx="4618695" cy="3048684"/>
                     </a:xfrm>
                     <a:prstGeom prst="rect">
                       <a:avLst/>
@@ -1905,10 +2016,10 @@
       <w:pPr>
         <w:pStyle w:val="a4"/>
         <w:tabs>
-          <w:tab w:val="left" w:pos="1134"/>
+          <w:tab w:val="left" w:pos="993"/>
         </w:tabs>
         <w:spacing w:line="360" w:lineRule="auto"/>
-        <w:ind w:left="709"/>
+        <w:ind w:left="567" w:firstLine="142"/>
         <w:rPr>
           <w:rFonts w:ascii="Times New Roman" w:hAnsi="Times New Roman" w:cs="Times New Roman"/>
           <w:color w:val="000000" w:themeColor="text1"/>
@@ -1925,10 +2036,10 @@
           <w:numId w:val="1"/>
         </w:numPr>
         <w:tabs>
-          <w:tab w:val="left" w:pos="1134"/>
+          <w:tab w:val="left" w:pos="993"/>
         </w:tabs>
         <w:spacing w:line="360" w:lineRule="auto"/>
-        <w:ind w:left="0" w:firstLine="709"/>
+        <w:ind w:left="567" w:firstLine="142"/>
         <w:rPr>
           <w:rFonts w:ascii="Times New Roman" w:hAnsi="Times New Roman" w:cs="Times New Roman"/>
           <w:color w:val="000000" w:themeColor="text1"/>
@@ -1963,9 +2074,13 @@
           <w:ilvl w:val="0"/>
           <w:numId w:val="3"/>
         </w:numPr>
+        <w:tabs>
+          <w:tab w:val="left" w:pos="993"/>
+        </w:tabs>
         <w:autoSpaceDE w:val="0"/>
         <w:autoSpaceDN w:val="0"/>
         <w:adjustRightInd w:val="0"/>
+        <w:ind w:left="567" w:firstLine="142"/>
         <w:rPr>
           <w:rFonts w:ascii="Consolas" w:hAnsi="Consolas" w:cs="Consolas"/>
           <w:color w:val="000000"/>
@@ -2014,9 +2129,13 @@
           <w:ilvl w:val="0"/>
           <w:numId w:val="3"/>
         </w:numPr>
+        <w:tabs>
+          <w:tab w:val="left" w:pos="993"/>
+        </w:tabs>
         <w:autoSpaceDE w:val="0"/>
         <w:autoSpaceDN w:val="0"/>
         <w:adjustRightInd w:val="0"/>
+        <w:ind w:left="567" w:firstLine="142"/>
         <w:rPr>
           <w:rFonts w:ascii="Consolas" w:hAnsi="Consolas" w:cs="Consolas"/>
           <w:color w:val="000000"/>
@@ -2089,9 +2208,13 @@
           <w:ilvl w:val="0"/>
           <w:numId w:val="3"/>
         </w:numPr>
+        <w:tabs>
+          <w:tab w:val="left" w:pos="993"/>
+        </w:tabs>
         <w:autoSpaceDE w:val="0"/>
         <w:autoSpaceDN w:val="0"/>
         <w:adjustRightInd w:val="0"/>
+        <w:ind w:left="567" w:firstLine="142"/>
         <w:rPr>
           <w:rFonts w:ascii="Consolas" w:hAnsi="Consolas" w:cs="Consolas"/>
           <w:b/>
@@ -2122,9 +2245,13 @@
           <w:ilvl w:val="0"/>
           <w:numId w:val="3"/>
         </w:numPr>
+        <w:tabs>
+          <w:tab w:val="left" w:pos="993"/>
+        </w:tabs>
         <w:autoSpaceDE w:val="0"/>
         <w:autoSpaceDN w:val="0"/>
         <w:adjustRightInd w:val="0"/>
+        <w:ind w:left="567" w:firstLine="142"/>
         <w:rPr>
           <w:rFonts w:ascii="Consolas" w:hAnsi="Consolas" w:cs="Consolas"/>
           <w:color w:val="000000"/>
@@ -2193,9 +2320,13 @@
           <w:ilvl w:val="0"/>
           <w:numId w:val="3"/>
         </w:numPr>
+        <w:tabs>
+          <w:tab w:val="left" w:pos="993"/>
+        </w:tabs>
         <w:autoSpaceDE w:val="0"/>
         <w:autoSpaceDN w:val="0"/>
         <w:adjustRightInd w:val="0"/>
+        <w:ind w:left="567" w:firstLine="142"/>
         <w:rPr>
           <w:rFonts w:ascii="Consolas" w:hAnsi="Consolas" w:cs="Consolas"/>
           <w:b/>
@@ -2279,9 +2410,13 @@
           <w:ilvl w:val="0"/>
           <w:numId w:val="3"/>
         </w:numPr>
+        <w:tabs>
+          <w:tab w:val="left" w:pos="993"/>
+        </w:tabs>
         <w:autoSpaceDE w:val="0"/>
         <w:autoSpaceDN w:val="0"/>
         <w:adjustRightInd w:val="0"/>
+        <w:ind w:left="567" w:firstLine="142"/>
         <w:rPr>
           <w:rFonts w:ascii="Consolas" w:hAnsi="Consolas" w:cs="Consolas"/>
           <w:b/>
@@ -2323,9 +2458,13 @@
           <w:ilvl w:val="0"/>
           <w:numId w:val="3"/>
         </w:numPr>
+        <w:tabs>
+          <w:tab w:val="left" w:pos="993"/>
+        </w:tabs>
         <w:autoSpaceDE w:val="0"/>
         <w:autoSpaceDN w:val="0"/>
         <w:adjustRightInd w:val="0"/>
+        <w:ind w:left="567" w:firstLine="142"/>
         <w:rPr>
           <w:rFonts w:ascii="Consolas" w:hAnsi="Consolas" w:cs="Consolas"/>
           <w:b/>
@@ -2444,9 +2583,13 @@
           <w:ilvl w:val="0"/>
           <w:numId w:val="3"/>
         </w:numPr>
+        <w:tabs>
+          <w:tab w:val="left" w:pos="993"/>
+        </w:tabs>
         <w:autoSpaceDE w:val="0"/>
         <w:autoSpaceDN w:val="0"/>
         <w:adjustRightInd w:val="0"/>
+        <w:ind w:left="567" w:firstLine="142"/>
         <w:rPr>
           <w:rFonts w:ascii="Consolas" w:hAnsi="Consolas" w:cs="Consolas"/>
           <w:color w:val="000000"/>
@@ -2520,9 +2663,13 @@
           <w:ilvl w:val="0"/>
           <w:numId w:val="3"/>
         </w:numPr>
+        <w:tabs>
+          <w:tab w:val="left" w:pos="993"/>
+        </w:tabs>
         <w:autoSpaceDE w:val="0"/>
         <w:autoSpaceDN w:val="0"/>
         <w:adjustRightInd w:val="0"/>
+        <w:ind w:left="567" w:firstLine="142"/>
         <w:rPr>
           <w:rFonts w:ascii="Consolas" w:hAnsi="Consolas" w:cs="Consolas"/>
           <w:color w:val="000000"/>
@@ -2567,9 +2714,13 @@
           <w:ilvl w:val="0"/>
           <w:numId w:val="3"/>
         </w:numPr>
+        <w:tabs>
+          <w:tab w:val="left" w:pos="993"/>
+        </w:tabs>
         <w:autoSpaceDE w:val="0"/>
         <w:autoSpaceDN w:val="0"/>
         <w:adjustRightInd w:val="0"/>
+        <w:ind w:left="567" w:firstLine="142"/>
         <w:rPr>
           <w:rFonts w:ascii="Consolas" w:hAnsi="Consolas" w:cs="Consolas"/>
           <w:color w:val="000000"/>
@@ -2632,9 +2783,13 @@
           <w:ilvl w:val="0"/>
           <w:numId w:val="3"/>
         </w:numPr>
+        <w:tabs>
+          <w:tab w:val="left" w:pos="993"/>
+        </w:tabs>
         <w:autoSpaceDE w:val="0"/>
         <w:autoSpaceDN w:val="0"/>
         <w:adjustRightInd w:val="0"/>
+        <w:ind w:left="567" w:firstLine="142"/>
         <w:rPr>
           <w:rFonts w:ascii="Consolas" w:hAnsi="Consolas" w:cs="Consolas"/>
           <w:color w:val="000000"/>
@@ -2681,9 +2836,13 @@
           <w:ilvl w:val="0"/>
           <w:numId w:val="3"/>
         </w:numPr>
+        <w:tabs>
+          <w:tab w:val="left" w:pos="993"/>
+        </w:tabs>
         <w:autoSpaceDE w:val="0"/>
         <w:autoSpaceDN w:val="0"/>
         <w:adjustRightInd w:val="0"/>
+        <w:ind w:left="567" w:firstLine="142"/>
         <w:rPr>
           <w:rFonts w:ascii="Consolas" w:hAnsi="Consolas" w:cs="Consolas"/>
           <w:b/>
@@ -2836,9 +2995,13 @@
           <w:ilvl w:val="0"/>
           <w:numId w:val="3"/>
         </w:numPr>
+        <w:tabs>
+          <w:tab w:val="left" w:pos="993"/>
+        </w:tabs>
         <w:autoSpaceDE w:val="0"/>
         <w:autoSpaceDN w:val="0"/>
         <w:adjustRightInd w:val="0"/>
+        <w:ind w:left="567" w:firstLine="142"/>
         <w:rPr>
           <w:rFonts w:ascii="Consolas" w:hAnsi="Consolas" w:cs="Consolas"/>
           <w:b/>
@@ -2880,9 +3043,13 @@
           <w:ilvl w:val="0"/>
           <w:numId w:val="3"/>
         </w:numPr>
+        <w:tabs>
+          <w:tab w:val="left" w:pos="993"/>
+        </w:tabs>
         <w:autoSpaceDE w:val="0"/>
         <w:autoSpaceDN w:val="0"/>
         <w:adjustRightInd w:val="0"/>
+        <w:ind w:left="567" w:firstLine="142"/>
         <w:rPr>
           <w:rFonts w:ascii="Consolas" w:hAnsi="Consolas" w:cs="Consolas"/>
           <w:color w:val="000000"/>
@@ -3055,9 +3222,13 @@
           <w:ilvl w:val="0"/>
           <w:numId w:val="3"/>
         </w:numPr>
+        <w:tabs>
+          <w:tab w:val="left" w:pos="993"/>
+        </w:tabs>
         <w:autoSpaceDE w:val="0"/>
         <w:autoSpaceDN w:val="0"/>
         <w:adjustRightInd w:val="0"/>
+        <w:ind w:left="567" w:firstLine="142"/>
         <w:rPr>
           <w:rFonts w:ascii="Consolas" w:hAnsi="Consolas" w:cs="Consolas"/>
           <w:color w:val="000000"/>
@@ -3121,9 +3292,13 @@
           <w:ilvl w:val="0"/>
           <w:numId w:val="3"/>
         </w:numPr>
+        <w:tabs>
+          <w:tab w:val="left" w:pos="993"/>
+        </w:tabs>
         <w:autoSpaceDE w:val="0"/>
         <w:autoSpaceDN w:val="0"/>
         <w:adjustRightInd w:val="0"/>
+        <w:ind w:left="567" w:firstLine="142"/>
         <w:rPr>
           <w:rFonts w:ascii="Consolas" w:hAnsi="Consolas" w:cs="Consolas"/>
           <w:color w:val="000000"/>
@@ -3170,9 +3345,13 @@
           <w:ilvl w:val="0"/>
           <w:numId w:val="3"/>
         </w:numPr>
+        <w:tabs>
+          <w:tab w:val="left" w:pos="993"/>
+        </w:tabs>
         <w:autoSpaceDE w:val="0"/>
         <w:autoSpaceDN w:val="0"/>
         <w:adjustRightInd w:val="0"/>
+        <w:ind w:left="567" w:firstLine="142"/>
         <w:rPr>
           <w:rFonts w:ascii="Consolas" w:hAnsi="Consolas" w:cs="Consolas"/>
           <w:b/>
@@ -3325,9 +3504,13 @@
           <w:ilvl w:val="0"/>
           <w:numId w:val="3"/>
         </w:numPr>
+        <w:tabs>
+          <w:tab w:val="left" w:pos="993"/>
+        </w:tabs>
         <w:autoSpaceDE w:val="0"/>
         <w:autoSpaceDN w:val="0"/>
         <w:adjustRightInd w:val="0"/>
+        <w:ind w:left="567" w:firstLine="142"/>
         <w:rPr>
           <w:rFonts w:ascii="Consolas" w:hAnsi="Consolas" w:cs="Consolas"/>
           <w:b/>
@@ -3369,9 +3552,13 @@
           <w:ilvl w:val="0"/>
           <w:numId w:val="3"/>
         </w:numPr>
+        <w:tabs>
+          <w:tab w:val="left" w:pos="993"/>
+        </w:tabs>
         <w:autoSpaceDE w:val="0"/>
         <w:autoSpaceDN w:val="0"/>
         <w:adjustRightInd w:val="0"/>
+        <w:ind w:left="567" w:firstLine="142"/>
         <w:rPr>
           <w:rFonts w:ascii="Consolas" w:hAnsi="Consolas" w:cs="Consolas"/>
           <w:color w:val="000000"/>
@@ -3472,9 +3659,13 @@
           <w:ilvl w:val="0"/>
           <w:numId w:val="3"/>
         </w:numPr>
+        <w:tabs>
+          <w:tab w:val="left" w:pos="993"/>
+        </w:tabs>
         <w:autoSpaceDE w:val="0"/>
         <w:autoSpaceDN w:val="0"/>
         <w:adjustRightInd w:val="0"/>
+        <w:ind w:left="567" w:firstLine="142"/>
         <w:rPr>
           <w:rFonts w:ascii="Consolas" w:hAnsi="Consolas" w:cs="Consolas"/>
           <w:color w:val="000000"/>
@@ -3537,9 +3728,13 @@
           <w:ilvl w:val="0"/>
           <w:numId w:val="3"/>
         </w:numPr>
+        <w:tabs>
+          <w:tab w:val="left" w:pos="993"/>
+        </w:tabs>
         <w:autoSpaceDE w:val="0"/>
         <w:autoSpaceDN w:val="0"/>
         <w:adjustRightInd w:val="0"/>
+        <w:ind w:left="567" w:firstLine="142"/>
         <w:rPr>
           <w:rFonts w:ascii="Consolas" w:hAnsi="Consolas" w:cs="Consolas"/>
           <w:color w:val="000000"/>
@@ -3586,9 +3781,13 @@
           <w:ilvl w:val="0"/>
           <w:numId w:val="3"/>
         </w:numPr>
+        <w:tabs>
+          <w:tab w:val="left" w:pos="993"/>
+        </w:tabs>
         <w:autoSpaceDE w:val="0"/>
         <w:autoSpaceDN w:val="0"/>
         <w:adjustRightInd w:val="0"/>
+        <w:ind w:left="567" w:firstLine="142"/>
         <w:rPr>
           <w:rFonts w:ascii="Consolas" w:hAnsi="Consolas" w:cs="Consolas"/>
           <w:b/>
@@ -3670,9 +3869,13 @@
           <w:ilvl w:val="0"/>
           <w:numId w:val="3"/>
         </w:numPr>
+        <w:tabs>
+          <w:tab w:val="left" w:pos="993"/>
+        </w:tabs>
         <w:autoSpaceDE w:val="0"/>
         <w:autoSpaceDN w:val="0"/>
         <w:adjustRightInd w:val="0"/>
+        <w:ind w:left="567" w:firstLine="142"/>
         <w:rPr>
           <w:rFonts w:ascii="Consolas" w:hAnsi="Consolas" w:cs="Consolas"/>
           <w:b/>
@@ -3714,9 +3917,13 @@
           <w:ilvl w:val="0"/>
           <w:numId w:val="3"/>
         </w:numPr>
+        <w:tabs>
+          <w:tab w:val="left" w:pos="993"/>
+        </w:tabs>
         <w:autoSpaceDE w:val="0"/>
         <w:autoSpaceDN w:val="0"/>
         <w:adjustRightInd w:val="0"/>
+        <w:ind w:left="567" w:firstLine="142"/>
         <w:rPr>
           <w:rFonts w:ascii="Consolas" w:hAnsi="Consolas" w:cs="Consolas"/>
           <w:color w:val="000000"/>
@@ -3763,9 +3970,13 @@
           <w:ilvl w:val="0"/>
           <w:numId w:val="3"/>
         </w:numPr>
+        <w:tabs>
+          <w:tab w:val="left" w:pos="993"/>
+        </w:tabs>
         <w:autoSpaceDE w:val="0"/>
         <w:autoSpaceDN w:val="0"/>
         <w:adjustRightInd w:val="0"/>
+        <w:ind w:left="567" w:firstLine="142"/>
         <w:rPr>
           <w:rFonts w:ascii="Consolas" w:hAnsi="Consolas" w:cs="Consolas"/>
           <w:color w:val="000000"/>
@@ -3812,9 +4023,13 @@
           <w:ilvl w:val="0"/>
           <w:numId w:val="3"/>
         </w:numPr>
+        <w:tabs>
+          <w:tab w:val="left" w:pos="993"/>
+        </w:tabs>
         <w:autoSpaceDE w:val="0"/>
         <w:autoSpaceDN w:val="0"/>
         <w:adjustRightInd w:val="0"/>
+        <w:ind w:left="567" w:firstLine="142"/>
         <w:rPr>
           <w:rFonts w:ascii="Consolas" w:hAnsi="Consolas" w:cs="Consolas"/>
           <w:color w:val="000000"/>
@@ -3862,9 +4077,10 @@
           <w:numId w:val="3"/>
         </w:numPr>
         <w:tabs>
-          <w:tab w:val="left" w:pos="1134"/>
+          <w:tab w:val="left" w:pos="993"/>
         </w:tabs>
         <w:spacing w:line="360" w:lineRule="auto"/>
+        <w:ind w:left="567" w:firstLine="142"/>
         <w:rPr>
           <w:rFonts w:ascii="Times New Roman" w:hAnsi="Times New Roman" w:cs="Times New Roman"/>
           <w:color w:val="000000" w:themeColor="text1"/>
@@ -3903,9 +4119,10 @@
           <w:numId w:val="4"/>
         </w:numPr>
         <w:tabs>
-          <w:tab w:val="left" w:pos="1134"/>
+          <w:tab w:val="left" w:pos="993"/>
         </w:tabs>
         <w:spacing w:line="360" w:lineRule="auto"/>
+        <w:ind w:left="567" w:firstLine="142"/>
         <w:rPr>
           <w:rFonts w:ascii="Times New Roman" w:hAnsi="Times New Roman" w:cs="Times New Roman"/>
           <w:color w:val="000000" w:themeColor="text1"/>
@@ -3935,25 +4152,360 @@
     <w:p>
       <w:pPr>
         <w:tabs>
-          <w:tab w:val="left" w:pos="1134"/>
+          <w:tab w:val="left" w:pos="993"/>
         </w:tabs>
         <w:spacing w:line="360" w:lineRule="auto"/>
-        <w:rPr>
-          <w:rFonts w:ascii="Times New Roman" w:hAnsi="Times New Roman" w:cs="Times New Roman"/>
-          <w:color w:val="000000" w:themeColor="text1"/>
-          <w:sz w:val="28"/>
-          <w:szCs w:val="28"/>
-        </w:rPr>
-      </w:pPr>
-      <w:r>
-        <w:rPr>
-          <w:rFonts w:ascii="Times New Roman" w:hAnsi="Times New Roman" w:cs="Times New Roman"/>
-          <w:color w:val="000000" w:themeColor="text1"/>
-          <w:sz w:val="28"/>
-          <w:szCs w:val="28"/>
-        </w:rPr>
-        <w:t>Получилось успешно решить задание и вычислить уравнения.</w:t>
-      </w:r>
+        <w:ind w:left="567" w:firstLine="142"/>
+        <w:rPr>
+          <w:rFonts w:ascii="Times New Roman" w:hAnsi="Times New Roman" w:cs="Times New Roman"/>
+          <w:color w:val="000000" w:themeColor="text1"/>
+          <w:sz w:val="28"/>
+          <w:szCs w:val="28"/>
+        </w:rPr>
+      </w:pPr>
+      <w:r>
+        <w:rPr>
+          <w:rFonts w:ascii="Times New Roman" w:hAnsi="Times New Roman" w:cs="Times New Roman"/>
+          <w:color w:val="000000" w:themeColor="text1"/>
+          <w:sz w:val="28"/>
+          <w:szCs w:val="28"/>
+        </w:rPr>
+        <w:t>Для проверки были введены значения переменных 1 и 3, ниже будет показан ответ:</w:t>
+      </w:r>
+    </w:p>
+    <w:p>
+      <w:pPr>
+        <w:tabs>
+          <w:tab w:val="left" w:pos="993"/>
+        </w:tabs>
+        <w:spacing w:line="360" w:lineRule="auto"/>
+        <w:ind w:left="567" w:firstLine="142"/>
+        <w:rPr>
+          <w:rFonts w:ascii="Times New Roman" w:hAnsi="Times New Roman" w:cs="Times New Roman"/>
+          <w:color w:val="000000" w:themeColor="text1"/>
+          <w:sz w:val="28"/>
+          <w:szCs w:val="28"/>
+        </w:rPr>
+      </w:pPr>
+      <w:r>
+        <w:rPr>
+          <w:rFonts w:ascii="Times New Roman" w:hAnsi="Times New Roman" w:cs="Times New Roman"/>
+          <w:color w:val="000000" w:themeColor="text1"/>
+          <w:sz w:val="28"/>
+          <w:szCs w:val="28"/>
+        </w:rPr>
+        <w:drawing>
+          <wp:inline distT="0" distB="0" distL="0" distR="0" wp14:anchorId="7A0D4881" wp14:editId="6AA36696">
+            <wp:extent cx="1691787" cy="4016088"/>
+            <wp:effectExtent l="0" t="0" r="3810" b="3810"/>
+            <wp:docPr id="1987354856" name="Рисунок 1"/>
+            <wp:cNvGraphicFramePr>
+              <a:graphicFrameLocks xmlns:a="http://schemas.openxmlformats.org/drawingml/2006/main" noChangeAspect="1"/>
+            </wp:cNvGraphicFramePr>
+            <a:graphic xmlns:a="http://schemas.openxmlformats.org/drawingml/2006/main">
+              <a:graphicData uri="http://schemas.openxmlformats.org/drawingml/2006/picture">
+                <pic:pic xmlns:pic="http://schemas.openxmlformats.org/drawingml/2006/picture">
+                  <pic:nvPicPr>
+                    <pic:cNvPr id="1987354856" name=""/>
+                    <pic:cNvPicPr/>
+                  </pic:nvPicPr>
+                  <pic:blipFill>
+                    <a:blip r:embed="rId6"/>
+                    <a:stretch>
+                      <a:fillRect/>
+                    </a:stretch>
+                  </pic:blipFill>
+                  <pic:spPr>
+                    <a:xfrm>
+                      <a:off x="0" y="0"/>
+                      <a:ext cx="1691787" cy="4016088"/>
+                    </a:xfrm>
+                    <a:prstGeom prst="rect">
+                      <a:avLst/>
+                    </a:prstGeom>
+                  </pic:spPr>
+                </pic:pic>
+              </a:graphicData>
+            </a:graphic>
+          </wp:inline>
+        </w:drawing>
+      </w:r>
+      <w:r>
+        <w:rPr>
+          <w:rFonts w:ascii="Times New Roman" w:hAnsi="Times New Roman" w:cs="Times New Roman"/>
+          <w:color w:val="000000" w:themeColor="text1"/>
+          <w:sz w:val="28"/>
+          <w:szCs w:val="28"/>
+        </w:rPr>
+        <w:t xml:space="preserve"> </w:t>
+      </w:r>
+    </w:p>
+    <w:p>
+      <w:pPr>
+        <w:tabs>
+          <w:tab w:val="left" w:pos="993"/>
+        </w:tabs>
+        <w:spacing w:line="360" w:lineRule="auto"/>
+        <w:ind w:left="567" w:firstLine="142"/>
+        <w:rPr>
+          <w:rFonts w:ascii="Times New Roman" w:hAnsi="Times New Roman" w:cs="Times New Roman"/>
+          <w:color w:val="000000" w:themeColor="text1"/>
+          <w:sz w:val="28"/>
+          <w:szCs w:val="28"/>
+        </w:rPr>
+      </w:pPr>
+      <w:r>
+        <w:rPr>
+          <w:rFonts w:ascii="Times New Roman" w:hAnsi="Times New Roman" w:cs="Times New Roman"/>
+          <w:color w:val="000000" w:themeColor="text1"/>
+          <w:sz w:val="28"/>
+          <w:szCs w:val="28"/>
+        </w:rPr>
+        <w:t>Рисунок</w:t>
+      </w:r>
+      <w:r>
+        <w:rPr>
+          <w:rFonts w:ascii="Times New Roman" w:hAnsi="Times New Roman" w:cs="Times New Roman"/>
+          <w:color w:val="000000" w:themeColor="text1"/>
+          <w:sz w:val="28"/>
+          <w:szCs w:val="28"/>
+        </w:rPr>
+        <w:t xml:space="preserve"> 1 – первый вариант проверки выполнения программы.</w:t>
+      </w:r>
+    </w:p>
+    <w:p>
+      <w:pPr>
+        <w:tabs>
+          <w:tab w:val="left" w:pos="993"/>
+        </w:tabs>
+        <w:spacing w:line="360" w:lineRule="auto"/>
+        <w:ind w:left="567" w:firstLine="142"/>
+        <w:rPr>
+          <w:rFonts w:ascii="Times New Roman" w:hAnsi="Times New Roman" w:cs="Times New Roman"/>
+          <w:color w:val="000000" w:themeColor="text1"/>
+          <w:sz w:val="28"/>
+          <w:szCs w:val="28"/>
+        </w:rPr>
+      </w:pPr>
+    </w:p>
+    <w:p>
+      <w:pPr>
+        <w:tabs>
+          <w:tab w:val="left" w:pos="993"/>
+        </w:tabs>
+        <w:spacing w:line="360" w:lineRule="auto"/>
+        <w:ind w:left="567" w:firstLine="142"/>
+        <w:rPr>
+          <w:rFonts w:ascii="Times New Roman" w:hAnsi="Times New Roman" w:cs="Times New Roman"/>
+          <w:color w:val="000000" w:themeColor="text1"/>
+          <w:sz w:val="28"/>
+          <w:szCs w:val="28"/>
+        </w:rPr>
+      </w:pPr>
+      <w:r>
+        <w:rPr>
+          <w:rFonts w:ascii="Times New Roman" w:hAnsi="Times New Roman" w:cs="Times New Roman"/>
+          <w:color w:val="000000" w:themeColor="text1"/>
+          <w:sz w:val="28"/>
+          <w:szCs w:val="28"/>
+        </w:rPr>
+        <w:lastRenderedPageBreak/>
+        <w:t xml:space="preserve">Для проверки были введены значения переменных </w:t>
+      </w:r>
+      <w:r>
+        <w:rPr>
+          <w:rFonts w:ascii="Times New Roman" w:hAnsi="Times New Roman" w:cs="Times New Roman"/>
+          <w:color w:val="000000" w:themeColor="text1"/>
+          <w:sz w:val="28"/>
+          <w:szCs w:val="28"/>
+        </w:rPr>
+        <w:t>2</w:t>
+      </w:r>
+      <w:r>
+        <w:rPr>
+          <w:rFonts w:ascii="Times New Roman" w:hAnsi="Times New Roman" w:cs="Times New Roman"/>
+          <w:color w:val="000000" w:themeColor="text1"/>
+          <w:sz w:val="28"/>
+          <w:szCs w:val="28"/>
+        </w:rPr>
+        <w:t xml:space="preserve"> и </w:t>
+      </w:r>
+      <w:r>
+        <w:rPr>
+          <w:rFonts w:ascii="Times New Roman" w:hAnsi="Times New Roman" w:cs="Times New Roman"/>
+          <w:color w:val="000000" w:themeColor="text1"/>
+          <w:sz w:val="28"/>
+          <w:szCs w:val="28"/>
+        </w:rPr>
+        <w:t>6</w:t>
+      </w:r>
+      <w:r>
+        <w:rPr>
+          <w:rFonts w:ascii="Times New Roman" w:hAnsi="Times New Roman" w:cs="Times New Roman"/>
+          <w:color w:val="000000" w:themeColor="text1"/>
+          <w:sz w:val="28"/>
+          <w:szCs w:val="28"/>
+        </w:rPr>
+        <w:t>, ниже будет показан ответ:</w:t>
+      </w:r>
+    </w:p>
+    <w:p>
+      <w:pPr>
+        <w:tabs>
+          <w:tab w:val="left" w:pos="993"/>
+        </w:tabs>
+        <w:spacing w:line="360" w:lineRule="auto"/>
+        <w:ind w:left="567" w:firstLine="142"/>
+        <w:rPr>
+          <w:noProof/>
+        </w:rPr>
+      </w:pPr>
+      <w:r>
+        <w:rPr>
+          <w:rFonts w:ascii="Times New Roman" w:hAnsi="Times New Roman" w:cs="Times New Roman"/>
+          <w:color w:val="000000" w:themeColor="text1"/>
+          <w:sz w:val="28"/>
+          <w:szCs w:val="28"/>
+        </w:rPr>
+        <w:drawing>
+          <wp:inline distT="0" distB="0" distL="0" distR="0" wp14:anchorId="0B1F06BE" wp14:editId="405258C7">
+            <wp:extent cx="1005927" cy="6210838"/>
+            <wp:effectExtent l="0" t="0" r="3810" b="0"/>
+            <wp:docPr id="1658948644" name="Рисунок 1"/>
+            <wp:cNvGraphicFramePr>
+              <a:graphicFrameLocks xmlns:a="http://schemas.openxmlformats.org/drawingml/2006/main" noChangeAspect="1"/>
+            </wp:cNvGraphicFramePr>
+            <a:graphic xmlns:a="http://schemas.openxmlformats.org/drawingml/2006/main">
+              <a:graphicData uri="http://schemas.openxmlformats.org/drawingml/2006/picture">
+                <pic:pic xmlns:pic="http://schemas.openxmlformats.org/drawingml/2006/picture">
+                  <pic:nvPicPr>
+                    <pic:cNvPr id="1658948644" name=""/>
+                    <pic:cNvPicPr/>
+                  </pic:nvPicPr>
+                  <pic:blipFill>
+                    <a:blip r:embed="rId7"/>
+                    <a:stretch>
+                      <a:fillRect/>
+                    </a:stretch>
+                  </pic:blipFill>
+                  <pic:spPr>
+                    <a:xfrm>
+                      <a:off x="0" y="0"/>
+                      <a:ext cx="1005927" cy="6210838"/>
+                    </a:xfrm>
+                    <a:prstGeom prst="rect">
+                      <a:avLst/>
+                    </a:prstGeom>
+                  </pic:spPr>
+                </pic:pic>
+              </a:graphicData>
+            </a:graphic>
+          </wp:inline>
+        </w:drawing>
+      </w:r>
+      <w:r>
+        <w:rPr>
+          <w:noProof/>
+        </w:rPr>
+        <w:t xml:space="preserve"> </w:t>
+      </w:r>
+      <w:r>
+        <w:rPr>
+          <w:rFonts w:ascii="Times New Roman" w:hAnsi="Times New Roman" w:cs="Times New Roman"/>
+          <w:color w:val="000000" w:themeColor="text1"/>
+          <w:sz w:val="28"/>
+          <w:szCs w:val="28"/>
+        </w:rPr>
+        <w:drawing>
+          <wp:inline distT="0" distB="0" distL="0" distR="0" wp14:anchorId="6BAB9618" wp14:editId="30AA18F2">
+            <wp:extent cx="1554615" cy="1463167"/>
+            <wp:effectExtent l="0" t="0" r="7620" b="3810"/>
+            <wp:docPr id="823318618" name="Рисунок 1"/>
+            <wp:cNvGraphicFramePr>
+              <a:graphicFrameLocks xmlns:a="http://schemas.openxmlformats.org/drawingml/2006/main" noChangeAspect="1"/>
+            </wp:cNvGraphicFramePr>
+            <a:graphic xmlns:a="http://schemas.openxmlformats.org/drawingml/2006/main">
+              <a:graphicData uri="http://schemas.openxmlformats.org/drawingml/2006/picture">
+                <pic:pic xmlns:pic="http://schemas.openxmlformats.org/drawingml/2006/picture">
+                  <pic:nvPicPr>
+                    <pic:cNvPr id="823318618" name=""/>
+                    <pic:cNvPicPr/>
+                  </pic:nvPicPr>
+                  <pic:blipFill>
+                    <a:blip r:embed="rId8"/>
+                    <a:stretch>
+                      <a:fillRect/>
+                    </a:stretch>
+                  </pic:blipFill>
+                  <pic:spPr>
+                    <a:xfrm>
+                      <a:off x="0" y="0"/>
+                      <a:ext cx="1554615" cy="1463167"/>
+                    </a:xfrm>
+                    <a:prstGeom prst="rect">
+                      <a:avLst/>
+                    </a:prstGeom>
+                  </pic:spPr>
+                </pic:pic>
+              </a:graphicData>
+            </a:graphic>
+          </wp:inline>
+        </w:drawing>
+      </w:r>
+      <w:r>
+        <w:rPr>
+          <w:noProof/>
+        </w:rPr>
+        <w:t xml:space="preserve"> </w:t>
+      </w:r>
+    </w:p>
+    <w:p>
+      <w:pPr>
+        <w:tabs>
+          <w:tab w:val="left" w:pos="993"/>
+        </w:tabs>
+        <w:spacing w:line="360" w:lineRule="auto"/>
+        <w:ind w:left="567" w:firstLine="142"/>
+        <w:rPr>
+          <w:rFonts w:ascii="Times New Roman" w:hAnsi="Times New Roman" w:cs="Times New Roman"/>
+          <w:color w:val="000000" w:themeColor="text1"/>
+          <w:sz w:val="28"/>
+          <w:szCs w:val="28"/>
+        </w:rPr>
+      </w:pPr>
+      <w:r>
+        <w:rPr>
+          <w:rFonts w:ascii="Times New Roman" w:hAnsi="Times New Roman" w:cs="Times New Roman"/>
+          <w:noProof/>
+          <w:sz w:val="28"/>
+          <w:szCs w:val="28"/>
+        </w:rPr>
+        <w:t>Рисунок</w:t>
+      </w:r>
+      <w:r>
+        <w:rPr>
+          <w:rFonts w:ascii="Times New Roman" w:hAnsi="Times New Roman" w:cs="Times New Roman"/>
+          <w:noProof/>
+          <w:sz w:val="28"/>
+          <w:szCs w:val="28"/>
+        </w:rPr>
+        <w:t xml:space="preserve"> 2 – второй вариант проверки выполения программы.</w:t>
+      </w:r>
+    </w:p>
+    <w:p>
+      <w:pPr>
+        <w:tabs>
+          <w:tab w:val="left" w:pos="993"/>
+        </w:tabs>
+        <w:spacing w:line="360" w:lineRule="auto"/>
+        <w:ind w:left="567" w:firstLine="142"/>
+        <w:rPr>
+          <w:rFonts w:ascii="Times New Roman" w:hAnsi="Times New Roman" w:cs="Times New Roman"/>
+          <w:color w:val="000000" w:themeColor="text1"/>
+          <w:sz w:val="28"/>
+          <w:szCs w:val="28"/>
+        </w:rPr>
+      </w:pPr>
     </w:p>
     <w:p>
       <w:pPr>
@@ -3963,25 +4515,140 @@
           <w:numId w:val="4"/>
         </w:numPr>
         <w:tabs>
-          <w:tab w:val="left" w:pos="1134"/>
+          <w:tab w:val="left" w:pos="993"/>
         </w:tabs>
         <w:spacing w:line="360" w:lineRule="auto"/>
-        <w:rPr>
-          <w:rFonts w:ascii="Times New Roman" w:hAnsi="Times New Roman" w:cs="Times New Roman"/>
-          <w:color w:val="000000" w:themeColor="text1"/>
-          <w:sz w:val="28"/>
-          <w:szCs w:val="28"/>
-        </w:rPr>
-      </w:pPr>
-      <w:r>
-        <w:rPr>
-          <w:rFonts w:ascii="Times New Roman" w:hAnsi="Times New Roman" w:cs="Times New Roman"/>
-          <w:color w:val="000000" w:themeColor="text1"/>
-          <w:sz w:val="28"/>
-          <w:szCs w:val="28"/>
-        </w:rPr>
-        <w:t>Вывод</w:t>
-      </w:r>
+        <w:ind w:left="567" w:firstLine="142"/>
+        <w:jc w:val="both"/>
+        <w:rPr>
+          <w:rFonts w:ascii="Times New Roman" w:hAnsi="Times New Roman" w:cs="Times New Roman"/>
+          <w:color w:val="000000" w:themeColor="text1"/>
+          <w:sz w:val="28"/>
+          <w:szCs w:val="28"/>
+        </w:rPr>
+      </w:pPr>
+      <w:r>
+        <w:rPr>
+          <w:rFonts w:ascii="Times New Roman" w:hAnsi="Times New Roman" w:cs="Times New Roman"/>
+          <w:color w:val="000000" w:themeColor="text1"/>
+          <w:sz w:val="28"/>
+          <w:szCs w:val="28"/>
+        </w:rPr>
+        <w:t>Вывод:</w:t>
+      </w:r>
+      <w:r>
+        <w:rPr>
+          <w:rFonts w:ascii="Times New Roman" w:hAnsi="Times New Roman" w:cs="Times New Roman"/>
+          <w:color w:val="000000" w:themeColor="text1"/>
+          <w:sz w:val="28"/>
+          <w:szCs w:val="28"/>
+        </w:rPr>
+        <w:t xml:space="preserve"> </w:t>
+      </w:r>
+      <w:r>
+        <w:rPr>
+          <w:rFonts w:ascii="Times New Roman" w:hAnsi="Times New Roman" w:cs="Times New Roman"/>
+          <w:color w:val="000000" w:themeColor="text1"/>
+          <w:sz w:val="28"/>
+          <w:szCs w:val="28"/>
+        </w:rPr>
+        <w:t>В процессе в</w:t>
+      </w:r>
+      <w:r>
+        <w:rPr>
+          <w:rFonts w:ascii="Times New Roman" w:hAnsi="Times New Roman" w:cs="Times New Roman"/>
+          <w:color w:val="000000" w:themeColor="text1"/>
+          <w:sz w:val="28"/>
+          <w:szCs w:val="28"/>
+          <w:lang w:val="en-US"/>
+        </w:rPr>
+        <w:t>s</w:t>
+      </w:r>
+      <w:proofErr w:type="spellStart"/>
+      <w:r>
+        <w:rPr>
+          <w:rFonts w:ascii="Times New Roman" w:hAnsi="Times New Roman" w:cs="Times New Roman"/>
+          <w:color w:val="000000" w:themeColor="text1"/>
+          <w:sz w:val="28"/>
+          <w:szCs w:val="28"/>
+        </w:rPr>
+        <w:t>полнения</w:t>
+      </w:r>
+      <w:proofErr w:type="spellEnd"/>
+      <w:r>
+        <w:rPr>
+          <w:rFonts w:ascii="Times New Roman" w:hAnsi="Times New Roman" w:cs="Times New Roman"/>
+          <w:color w:val="000000" w:themeColor="text1"/>
+          <w:sz w:val="28"/>
+          <w:szCs w:val="28"/>
+        </w:rPr>
+        <w:t xml:space="preserve"> работы</w:t>
+      </w:r>
+      <w:r>
+        <w:rPr>
+          <w:rFonts w:ascii="Times New Roman" w:hAnsi="Times New Roman" w:cs="Times New Roman"/>
+          <w:color w:val="000000" w:themeColor="text1"/>
+          <w:sz w:val="28"/>
+          <w:szCs w:val="28"/>
+        </w:rPr>
+        <w:t xml:space="preserve"> получилось изучить базовую структуру организации программы и основные конструкции языка программирования </w:t>
+      </w:r>
+      <w:r>
+        <w:rPr>
+          <w:rFonts w:ascii="Times New Roman" w:hAnsi="Times New Roman" w:cs="Times New Roman"/>
+          <w:color w:val="000000" w:themeColor="text1"/>
+          <w:sz w:val="28"/>
+          <w:szCs w:val="28"/>
+          <w:lang w:val="en-US"/>
+        </w:rPr>
+        <w:t>Pascal</w:t>
+      </w:r>
+      <w:r>
+        <w:rPr>
+          <w:rFonts w:ascii="Times New Roman" w:hAnsi="Times New Roman" w:cs="Times New Roman"/>
+          <w:color w:val="000000" w:themeColor="text1"/>
+          <w:sz w:val="28"/>
+          <w:szCs w:val="28"/>
+        </w:rPr>
+        <w:t>.</w:t>
+      </w:r>
+      <w:r>
+        <w:rPr>
+          <w:rFonts w:ascii="Times New Roman" w:hAnsi="Times New Roman" w:cs="Times New Roman"/>
+          <w:color w:val="000000" w:themeColor="text1"/>
+          <w:sz w:val="28"/>
+          <w:szCs w:val="28"/>
+        </w:rPr>
+        <w:t xml:space="preserve"> Успешно получилось написать код программы</w:t>
+      </w:r>
+      <w:r>
+        <w:rPr>
+          <w:rFonts w:ascii="Times New Roman" w:hAnsi="Times New Roman" w:cs="Times New Roman"/>
+          <w:color w:val="000000" w:themeColor="text1"/>
+          <w:sz w:val="28"/>
+          <w:szCs w:val="28"/>
+        </w:rPr>
+        <w:t>. Сложной частью организации программы было правильно написать условия цикла. А так же трудность вызвало правильное постановка последовательности команд, в том числе и взаимодействие с циклами</w:t>
+      </w:r>
+      <w:r>
+        <w:rPr>
+          <w:rFonts w:ascii="Times New Roman" w:hAnsi="Times New Roman" w:cs="Times New Roman"/>
+          <w:color w:val="000000" w:themeColor="text1"/>
+          <w:sz w:val="28"/>
+          <w:szCs w:val="28"/>
+        </w:rPr>
+        <w:t xml:space="preserve"> </w:t>
+      </w:r>
+      <w:r>
+        <w:rPr>
+          <w:rFonts w:ascii="Times New Roman" w:hAnsi="Times New Roman" w:cs="Times New Roman"/>
+          <w:color w:val="000000" w:themeColor="text1"/>
+          <w:sz w:val="28"/>
+          <w:szCs w:val="28"/>
+        </w:rPr>
+        <w:t>(</w:t>
+      </w:r>
+      <w:proofErr w:type="spellStart"/>
       <w:proofErr w:type="gramStart"/>
       <w:r>
         <w:rPr>
@@ -3989,26 +4656,29 @@
           <w:color w:val="000000" w:themeColor="text1"/>
           <w:sz w:val="28"/>
           <w:szCs w:val="28"/>
-        </w:rPr>
-        <w:t>:</w:t>
-      </w:r>
-      <w:r>
-        <w:rPr>
-          <w:rFonts w:ascii="Times New Roman" w:hAnsi="Times New Roman" w:cs="Times New Roman"/>
-          <w:color w:val="000000" w:themeColor="text1"/>
-          <w:sz w:val="28"/>
-          <w:szCs w:val="28"/>
-        </w:rPr>
-        <w:t xml:space="preserve"> </w:t>
-      </w:r>
-      <w:r>
-        <w:rPr>
-          <w:rFonts w:ascii="Times New Roman" w:hAnsi="Times New Roman" w:cs="Times New Roman"/>
-          <w:color w:val="000000" w:themeColor="text1"/>
-          <w:sz w:val="28"/>
-          <w:szCs w:val="28"/>
-        </w:rPr>
-        <w:t>У</w:t>
+          <w:lang w:val="en-US"/>
+        </w:rPr>
+        <w:t>degin</w:t>
+      </w:r>
+      <w:proofErr w:type="spellEnd"/>
+      <w:r>
+        <w:rPr>
+          <w:rFonts w:ascii="Times New Roman" w:hAnsi="Times New Roman" w:cs="Times New Roman"/>
+          <w:color w:val="000000" w:themeColor="text1"/>
+          <w:sz w:val="28"/>
+          <w:szCs w:val="28"/>
+        </w:rPr>
+        <w:t>;</w:t>
+      </w:r>
+      <w:r>
+        <w:rPr>
+          <w:rFonts w:ascii="Times New Roman" w:hAnsi="Times New Roman" w:cs="Times New Roman"/>
+          <w:color w:val="000000" w:themeColor="text1"/>
+          <w:sz w:val="28"/>
+          <w:szCs w:val="28"/>
+          <w:lang w:val="en-US"/>
+        </w:rPr>
+        <w:t>end</w:t>
       </w:r>
       <w:proofErr w:type="gramEnd"/>
       <w:r>
@@ -4018,16 +4688,26 @@
           <w:sz w:val="28"/>
           <w:szCs w:val="28"/>
         </w:rPr>
-        <w:t xml:space="preserve"> меня получилось и</w:t>
-      </w:r>
-      <w:r>
-        <w:rPr>
-          <w:rFonts w:ascii="Times New Roman" w:hAnsi="Times New Roman" w:cs="Times New Roman"/>
-          <w:color w:val="000000" w:themeColor="text1"/>
-          <w:sz w:val="28"/>
-          <w:szCs w:val="28"/>
-        </w:rPr>
-        <w:t xml:space="preserve">зучить базовую структуру организации программы и основные конструкции языка программирования </w:t>
+        <w:t>)</w:t>
+      </w:r>
+      <w:r>
+        <w:rPr>
+          <w:rFonts w:ascii="Times New Roman" w:hAnsi="Times New Roman" w:cs="Times New Roman"/>
+          <w:color w:val="000000" w:themeColor="text1"/>
+          <w:sz w:val="28"/>
+          <w:szCs w:val="28"/>
+        </w:rPr>
+        <w:t xml:space="preserve">, их расставление. Причиной части ошибок было неправильное </w:t>
+      </w:r>
+      <w:r>
+        <w:rPr>
+          <w:rFonts w:ascii="Times New Roman" w:hAnsi="Times New Roman" w:cs="Times New Roman"/>
+          <w:color w:val="000000" w:themeColor="text1"/>
+          <w:sz w:val="28"/>
+          <w:szCs w:val="28"/>
+        </w:rPr>
+        <w:lastRenderedPageBreak/>
+        <w:t xml:space="preserve">написание математических функций на языке </w:t>
       </w:r>
       <w:r>
         <w:rPr>
@@ -4037,7 +4717,88 @@
           <w:szCs w:val="28"/>
           <w:lang w:val="en-US"/>
         </w:rPr>
-        <w:t>Pascal</w:t>
+        <w:t>pascal</w:t>
+      </w:r>
+      <w:r>
+        <w:rPr>
+          <w:rFonts w:ascii="Times New Roman" w:hAnsi="Times New Roman" w:cs="Times New Roman"/>
+          <w:color w:val="000000" w:themeColor="text1"/>
+          <w:sz w:val="28"/>
+          <w:szCs w:val="28"/>
+        </w:rPr>
+        <w:t xml:space="preserve">, такие как </w:t>
+      </w:r>
+      <w:r>
+        <w:rPr>
+          <w:rFonts w:ascii="Times New Roman" w:hAnsi="Times New Roman" w:cs="Times New Roman"/>
+          <w:color w:val="000000" w:themeColor="text1"/>
+          <w:sz w:val="28"/>
+          <w:szCs w:val="28"/>
+          <w:lang w:val="en-US"/>
+        </w:rPr>
+        <w:t>exp</w:t>
+      </w:r>
+      <w:r>
+        <w:rPr>
+          <w:rFonts w:ascii="Times New Roman" w:hAnsi="Times New Roman" w:cs="Times New Roman"/>
+          <w:color w:val="000000" w:themeColor="text1"/>
+          <w:sz w:val="28"/>
+          <w:szCs w:val="28"/>
+        </w:rPr>
+        <w:t xml:space="preserve">, то есть </w:t>
+      </w:r>
+      <w:proofErr w:type="spellStart"/>
+      <w:r>
+        <w:rPr>
+          <w:rFonts w:ascii="Times New Roman" w:hAnsi="Times New Roman" w:cs="Times New Roman"/>
+          <w:color w:val="000000" w:themeColor="text1"/>
+          <w:sz w:val="28"/>
+          <w:szCs w:val="28"/>
+        </w:rPr>
+        <w:t>экспанента</w:t>
+      </w:r>
+      <w:proofErr w:type="spellEnd"/>
+      <w:r>
+        <w:rPr>
+          <w:rFonts w:ascii="Times New Roman" w:hAnsi="Times New Roman" w:cs="Times New Roman"/>
+          <w:color w:val="000000" w:themeColor="text1"/>
+          <w:sz w:val="28"/>
+          <w:szCs w:val="28"/>
+        </w:rPr>
+        <w:t xml:space="preserve">, или же </w:t>
+      </w:r>
+      <w:proofErr w:type="spellStart"/>
+      <w:proofErr w:type="gramStart"/>
+      <w:r>
+        <w:rPr>
+          <w:rFonts w:ascii="Times New Roman" w:hAnsi="Times New Roman" w:cs="Times New Roman"/>
+          <w:color w:val="000000" w:themeColor="text1"/>
+          <w:sz w:val="28"/>
+          <w:szCs w:val="28"/>
+          <w:lang w:val="en-US"/>
+        </w:rPr>
+        <w:t>sqr</w:t>
+      </w:r>
+      <w:proofErr w:type="spellEnd"/>
+      <w:proofErr w:type="gramEnd"/>
+      <w:r>
+        <w:rPr>
+          <w:rFonts w:ascii="Times New Roman" w:hAnsi="Times New Roman" w:cs="Times New Roman"/>
+          <w:color w:val="000000" w:themeColor="text1"/>
+          <w:sz w:val="28"/>
+          <w:szCs w:val="28"/>
+        </w:rPr>
+        <w:t xml:space="preserve"> то есть квадрат, или же </w:t>
+      </w:r>
+      <w:r>
+        <w:rPr>
+          <w:rFonts w:ascii="Times New Roman" w:hAnsi="Times New Roman" w:cs="Times New Roman"/>
+          <w:color w:val="000000" w:themeColor="text1"/>
+          <w:sz w:val="28"/>
+          <w:szCs w:val="28"/>
+          <w:lang w:val="en-US"/>
+        </w:rPr>
+        <w:t>ln</w:t>
       </w:r>
       <w:r>
         <w:rPr>
@@ -4047,6 +4808,24 @@
           <w:szCs w:val="28"/>
         </w:rPr>
         <w:t>.</w:t>
+      </w:r>
+      <w:r>
+        <w:rPr>
+          <w:rFonts w:ascii="Times New Roman" w:hAnsi="Times New Roman" w:cs="Times New Roman"/>
+          <w:color w:val="000000" w:themeColor="text1"/>
+          <w:sz w:val="28"/>
+          <w:szCs w:val="28"/>
+        </w:rPr>
+        <w:tab/>
+      </w:r>
+      <w:r>
+        <w:rPr>
+          <w:rFonts w:ascii="Times New Roman" w:hAnsi="Times New Roman" w:cs="Times New Roman"/>
+          <w:color w:val="000000" w:themeColor="text1"/>
+          <w:sz w:val="28"/>
+          <w:szCs w:val="28"/>
+        </w:rPr>
+        <w:tab/>
       </w:r>
     </w:p>
     <w:p>

--- a/Отчёт_ВорсинЕгор_ИСПк-207-52-00.docx
+++ b/Отчёт_ВорсинЕгор_ИСПк-207-52-00.docx
@@ -1976,10 +1976,10 @@
           <w:szCs w:val="28"/>
         </w:rPr>
         <w:drawing>
-          <wp:inline distT="0" distB="0" distL="0" distR="0" wp14:anchorId="42D009E0" wp14:editId="6FC944F0">
-            <wp:extent cx="4608038" cy="3041650"/>
-            <wp:effectExtent l="0" t="0" r="2540" b="6350"/>
-            <wp:docPr id="1165397426" name="Рисунок 1"/>
+          <wp:inline distT="0" distB="0" distL="0" distR="0" wp14:anchorId="3CEB56F6" wp14:editId="5F0898DC">
+            <wp:extent cx="4991467" cy="3276600"/>
+            <wp:effectExtent l="0" t="0" r="0" b="0"/>
+            <wp:docPr id="658286213" name="Рисунок 1"/>
             <wp:cNvGraphicFramePr>
               <a:graphicFrameLocks xmlns:a="http://schemas.openxmlformats.org/drawingml/2006/main" noChangeAspect="1"/>
             </wp:cNvGraphicFramePr>
@@ -1987,7 +1987,7 @@
               <a:graphicData uri="http://schemas.openxmlformats.org/drawingml/2006/picture">
                 <pic:pic xmlns:pic="http://schemas.openxmlformats.org/drawingml/2006/picture">
                   <pic:nvPicPr>
-                    <pic:cNvPr id="1165397426" name=""/>
+                    <pic:cNvPr id="658286213" name=""/>
                     <pic:cNvPicPr/>
                   </pic:nvPicPr>
                   <pic:blipFill>
@@ -1999,7 +1999,7 @@
                   <pic:spPr>
                     <a:xfrm>
                       <a:off x="0" y="0"/>
-                      <a:ext cx="4618695" cy="3048684"/>
+                      <a:ext cx="5037144" cy="3306584"/>
                     </a:xfrm>
                     <a:prstGeom prst="rect">
                       <a:avLst/>
@@ -2054,7 +2054,6 @@
           <w:sz w:val="28"/>
           <w:szCs w:val="28"/>
         </w:rPr>
-        <w:lastRenderedPageBreak/>
         <w:t>Код программы</w:t>
       </w:r>
       <w:r>
@@ -4309,7 +4308,6 @@
           <w:sz w:val="28"/>
           <w:szCs w:val="28"/>
         </w:rPr>
-        <w:lastRenderedPageBreak/>
         <w:t xml:space="preserve">Для проверки были введены значения переменных </w:t>
       </w:r>
       <w:r>
@@ -4646,6 +4644,7 @@
           <w:sz w:val="28"/>
           <w:szCs w:val="28"/>
         </w:rPr>
+        <w:lastRenderedPageBreak/>
         <w:t>(</w:t>
       </w:r>
       <w:proofErr w:type="spellStart"/>
@@ -4697,17 +4696,7 @@
           <w:sz w:val="28"/>
           <w:szCs w:val="28"/>
         </w:rPr>
-        <w:t xml:space="preserve">, их расставление. Причиной части ошибок было неправильное </w:t>
-      </w:r>
-      <w:r>
-        <w:rPr>
-          <w:rFonts w:ascii="Times New Roman" w:hAnsi="Times New Roman" w:cs="Times New Roman"/>
-          <w:color w:val="000000" w:themeColor="text1"/>
-          <w:sz w:val="28"/>
-          <w:szCs w:val="28"/>
-        </w:rPr>
-        <w:lastRenderedPageBreak/>
-        <w:t xml:space="preserve">написание математических функций на языке </w:t>
+        <w:t xml:space="preserve">, их расставление. Причиной части ошибок было неправильное написание математических функций на языке </w:t>
       </w:r>
       <w:r>
         <w:rPr>
